--- a/sample.docx
+++ b/sample.docx
@@ -39,7 +39,7 @@
           <w:sz w:val="28"/>
           <w:szCs w:val="28"/>
         </w:rPr>
-        <w:t>Курсовой офицер третьего факультета</w:t>
+        <w:t>Ку</w:t>
       </w:r>
     </w:p>
     <w:p>
@@ -59,7 +59,7 @@
           <w:sz w:val="28"/>
           <w:szCs w:val="28"/>
         </w:rPr>
-        <w:t>Академии ФСО России</w:t>
+        <w:t>Ак</w:t>
       </w:r>
     </w:p>
     <w:p>
@@ -85,14 +85,16 @@
           <w:szCs w:val="28"/>
         </w:rPr>
       </w:pPr>
-      <w:r>
-        <w:rPr>
-          <w:rFonts w:ascii="Times New Roman" w:hAnsi="Times New Roman" w:cs="Times New Roman"/>
-          <w:sz w:val="28"/>
-          <w:szCs w:val="28"/>
-        </w:rPr>
-        <w:t>лейтенант</w:t>
-      </w:r>
+      <w:proofErr w:type="spellStart"/>
+      <w:r>
+        <w:rPr>
+          <w:rFonts w:ascii="Times New Roman" w:hAnsi="Times New Roman" w:cs="Times New Roman"/>
+          <w:sz w:val="28"/>
+          <w:szCs w:val="28"/>
+        </w:rPr>
+        <w:t>ле</w:t>
+      </w:r>
+      <w:proofErr w:type="spellEnd"/>
       <w:r>
         <w:rPr>
           <w:rFonts w:ascii="Times New Roman" w:hAnsi="Times New Roman" w:cs="Times New Roman"/>
@@ -542,11 +544,8 @@
           <w:rFonts w:ascii="Times New Roman" w:hAnsi="Times New Roman" w:cs="Times New Roman"/>
           <w:sz w:val="28"/>
           <w:szCs w:val="28"/>
-          <w:lang w:val="en-US"/>
-        </w:rPr>
-      </w:pPr>
-      <w:bookmarkStart w:id="0" w:name="_GoBack"/>
-      <w:bookmarkEnd w:id="0"/>
+        </w:rPr>
+      </w:pPr>
       <w:r>
         <w:rPr>
           <w:rFonts w:ascii="Times New Roman" w:hAnsi="Times New Roman" w:cs="Times New Roman"/>
@@ -555,7 +554,6 @@
         </w:rPr>
         <w:t>{{</w:t>
       </w:r>
-      <w:proofErr w:type="spellStart"/>
       <w:r>
         <w:rPr>
           <w:rFonts w:ascii="Times New Roman" w:hAnsi="Times New Roman" w:cs="Times New Roman"/>
@@ -570,17 +568,23 @@
           <w:rFonts w:ascii="Times New Roman" w:hAnsi="Times New Roman" w:cs="Times New Roman"/>
           <w:sz w:val="28"/>
           <w:szCs w:val="28"/>
-          <w:lang w:val="en-US"/>
-        </w:rPr>
-        <w:t>_text</w:t>
-      </w:r>
-      <w:proofErr w:type="spellEnd"/>
-      <w:r>
-        <w:rPr>
-          <w:rFonts w:ascii="Times New Roman" w:hAnsi="Times New Roman" w:cs="Times New Roman"/>
-          <w:sz w:val="28"/>
-          <w:szCs w:val="28"/>
-          <w:lang w:val="en-US"/>
+        </w:rPr>
+        <w:t>_</w:t>
+      </w:r>
+      <w:r>
+        <w:rPr>
+          <w:rFonts w:ascii="Times New Roman" w:hAnsi="Times New Roman" w:cs="Times New Roman"/>
+          <w:sz w:val="28"/>
+          <w:szCs w:val="28"/>
+          <w:lang w:val="en-US"/>
+        </w:rPr>
+        <w:t>text</w:t>
+      </w:r>
+      <w:r>
+        <w:rPr>
+          <w:rFonts w:ascii="Times New Roman" w:hAnsi="Times New Roman" w:cs="Times New Roman"/>
+          <w:sz w:val="28"/>
+          <w:szCs w:val="28"/>
         </w:rPr>
         <w:t>}}</w:t>
       </w:r>
@@ -591,15 +595,13 @@
           <w:rFonts w:ascii="Times New Roman" w:hAnsi="Times New Roman" w:cs="Times New Roman"/>
           <w:sz w:val="28"/>
           <w:szCs w:val="28"/>
-          <w:lang w:val="en-US"/>
-        </w:rPr>
-      </w:pPr>
-      <w:r>
-        <w:rPr>
-          <w:rFonts w:ascii="Times New Roman" w:hAnsi="Times New Roman" w:cs="Times New Roman"/>
-          <w:sz w:val="28"/>
-          <w:szCs w:val="28"/>
-          <w:lang w:val="en-US"/>
+        </w:rPr>
+      </w:pPr>
+      <w:r>
+        <w:rPr>
+          <w:rFonts w:ascii="Times New Roman" w:hAnsi="Times New Roman" w:cs="Times New Roman"/>
+          <w:sz w:val="28"/>
+          <w:szCs w:val="28"/>
         </w:rPr>
         <w:br w:type="page"/>
       </w:r>
@@ -614,15 +616,13 @@
           <w:rFonts w:ascii="Times New Roman" w:hAnsi="Times New Roman" w:cs="Times New Roman"/>
           <w:sz w:val="28"/>
           <w:szCs w:val="28"/>
-          <w:lang w:val="en-US"/>
-        </w:rPr>
-      </w:pPr>
-      <w:r>
-        <w:rPr>
-          <w:rFonts w:ascii="Times New Roman" w:hAnsi="Times New Roman" w:cs="Times New Roman"/>
-          <w:sz w:val="28"/>
-          <w:szCs w:val="28"/>
-          <w:lang w:val="en-US"/>
+        </w:rPr>
+      </w:pPr>
+      <w:r>
+        <w:rPr>
+          <w:rFonts w:ascii="Times New Roman" w:hAnsi="Times New Roman" w:cs="Times New Roman"/>
+          <w:sz w:val="28"/>
+          <w:szCs w:val="28"/>
         </w:rPr>
         <w:lastRenderedPageBreak/>
         <w:t xml:space="preserve">2. </w:t>
@@ -640,7 +640,6 @@
           <w:rFonts w:ascii="Times New Roman" w:hAnsi="Times New Roman" w:cs="Times New Roman"/>
           <w:sz w:val="28"/>
           <w:szCs w:val="28"/>
-          <w:lang w:val="en-US"/>
         </w:rPr>
         <w:t xml:space="preserve"> </w:t>
       </w:r>
@@ -657,7 +656,6 @@
           <w:rFonts w:ascii="Times New Roman" w:hAnsi="Times New Roman" w:cs="Times New Roman"/>
           <w:sz w:val="28"/>
           <w:szCs w:val="28"/>
-          <w:lang w:val="en-US"/>
         </w:rPr>
         <w:t>:</w:t>
       </w:r>
@@ -671,7 +669,6 @@
           <w:rFonts w:ascii="Times New Roman" w:hAnsi="Times New Roman" w:cs="Times New Roman"/>
           <w:sz w:val="28"/>
           <w:szCs w:val="28"/>
-          <w:lang w:val="en-US"/>
         </w:rPr>
       </w:pPr>
     </w:p>
@@ -684,7 +681,6 @@
           <w:rFonts w:ascii="Times New Roman" w:hAnsi="Times New Roman" w:cs="Times New Roman"/>
           <w:sz w:val="28"/>
           <w:szCs w:val="28"/>
-          <w:lang w:val="en-US"/>
         </w:rPr>
       </w:pPr>
       <w:r>
@@ -694,16 +690,35 @@
           <w:sz w:val="28"/>
           <w:szCs w:val="28"/>
           <w:u w:val="single"/>
-          <w:lang w:val="en-US"/>
-        </w:rPr>
-        <w:t>{{header_1}}</w:t>
-      </w:r>
-      <w:r>
-        <w:rPr>
-          <w:rFonts w:ascii="Times New Roman" w:hAnsi="Times New Roman" w:cs="Times New Roman"/>
-          <w:sz w:val="28"/>
-          <w:szCs w:val="28"/>
-          <w:lang w:val="en-US"/>
+        </w:rPr>
+        <w:t>{{</w:t>
+      </w:r>
+      <w:r>
+        <w:rPr>
+          <w:rFonts w:ascii="Times New Roman" w:hAnsi="Times New Roman" w:cs="Times New Roman"/>
+          <w:bCs/>
+          <w:sz w:val="28"/>
+          <w:szCs w:val="28"/>
+          <w:u w:val="single"/>
+          <w:lang w:val="en-US"/>
+        </w:rPr>
+        <w:t>header</w:t>
+      </w:r>
+      <w:r>
+        <w:rPr>
+          <w:rFonts w:ascii="Times New Roman" w:hAnsi="Times New Roman" w:cs="Times New Roman"/>
+          <w:bCs/>
+          <w:sz w:val="28"/>
+          <w:szCs w:val="28"/>
+          <w:u w:val="single"/>
+        </w:rPr>
+        <w:t>_1}}</w:t>
+      </w:r>
+      <w:r>
+        <w:rPr>
+          <w:rFonts w:ascii="Times New Roman" w:hAnsi="Times New Roman" w:cs="Times New Roman"/>
+          <w:sz w:val="28"/>
+          <w:szCs w:val="28"/>
         </w:rPr>
         <w:t xml:space="preserve"> </w:t>
       </w:r>
@@ -717,15 +732,13 @@
           <w:rFonts w:ascii="Times New Roman" w:hAnsi="Times New Roman" w:cs="Times New Roman"/>
           <w:sz w:val="28"/>
           <w:szCs w:val="28"/>
-          <w:lang w:val="en-US"/>
-        </w:rPr>
-      </w:pPr>
-      <w:r>
-        <w:rPr>
-          <w:rFonts w:ascii="Times New Roman" w:hAnsi="Times New Roman" w:cs="Times New Roman"/>
-          <w:sz w:val="28"/>
-          <w:szCs w:val="28"/>
-          <w:lang w:val="en-US"/>
+        </w:rPr>
+      </w:pPr>
+      <w:r>
+        <w:rPr>
+          <w:rFonts w:ascii="Times New Roman" w:hAnsi="Times New Roman" w:cs="Times New Roman"/>
+          <w:sz w:val="28"/>
+          <w:szCs w:val="28"/>
         </w:rPr>
         <w:t>{{</w:t>
       </w:r>
@@ -743,7 +756,6 @@
           <w:rFonts w:ascii="Times New Roman" w:hAnsi="Times New Roman" w:cs="Times New Roman"/>
           <w:sz w:val="28"/>
           <w:szCs w:val="28"/>
-          <w:lang w:val="en-US"/>
         </w:rPr>
         <w:t>_1}}</w:t>
       </w:r>
@@ -757,7 +769,6 @@
           <w:rFonts w:ascii="Times New Roman" w:hAnsi="Times New Roman" w:cs="Times New Roman"/>
           <w:sz w:val="28"/>
           <w:szCs w:val="28"/>
-          <w:lang w:val="en-US"/>
         </w:rPr>
       </w:pPr>
     </w:p>
@@ -771,18 +782,35 @@
           <w:sz w:val="28"/>
           <w:szCs w:val="28"/>
           <w:u w:val="single"/>
-          <w:lang w:val="en-US"/>
-        </w:rPr>
-      </w:pPr>
-      <w:r>
-        <w:rPr>
-          <w:rFonts w:ascii="Times New Roman" w:hAnsi="Times New Roman" w:cs="Times New Roman"/>
-          <w:sz w:val="28"/>
-          <w:szCs w:val="28"/>
-          <w:u w:val="single"/>
-          <w:lang w:val="en-US"/>
-        </w:rPr>
-        <w:t>{{header_2}}</w:t>
+        </w:rPr>
+      </w:pPr>
+      <w:r>
+        <w:rPr>
+          <w:rFonts w:ascii="Times New Roman" w:hAnsi="Times New Roman" w:cs="Times New Roman"/>
+          <w:sz w:val="28"/>
+          <w:szCs w:val="28"/>
+          <w:u w:val="single"/>
+        </w:rPr>
+        <w:t>{{</w:t>
+      </w:r>
+      <w:r>
+        <w:rPr>
+          <w:rFonts w:ascii="Times New Roman" w:hAnsi="Times New Roman" w:cs="Times New Roman"/>
+          <w:sz w:val="28"/>
+          <w:szCs w:val="28"/>
+          <w:u w:val="single"/>
+          <w:lang w:val="en-US"/>
+        </w:rPr>
+        <w:t>header</w:t>
+      </w:r>
+      <w:r>
+        <w:rPr>
+          <w:rFonts w:ascii="Times New Roman" w:hAnsi="Times New Roman" w:cs="Times New Roman"/>
+          <w:sz w:val="28"/>
+          <w:szCs w:val="28"/>
+          <w:u w:val="single"/>
+        </w:rPr>
+        <w:t>_2}}</w:t>
       </w:r>
     </w:p>
     <w:p>
@@ -794,15 +822,13 @@
           <w:rFonts w:ascii="Times New Roman" w:hAnsi="Times New Roman" w:cs="Times New Roman"/>
           <w:sz w:val="28"/>
           <w:szCs w:val="28"/>
-          <w:lang w:val="en-US"/>
-        </w:rPr>
-      </w:pPr>
-      <w:r>
-        <w:rPr>
-          <w:rFonts w:ascii="Times New Roman" w:hAnsi="Times New Roman" w:cs="Times New Roman"/>
-          <w:sz w:val="28"/>
-          <w:szCs w:val="28"/>
-          <w:lang w:val="en-US"/>
+        </w:rPr>
+      </w:pPr>
+      <w:r>
+        <w:rPr>
+          <w:rFonts w:ascii="Times New Roman" w:hAnsi="Times New Roman" w:cs="Times New Roman"/>
+          <w:sz w:val="28"/>
+          <w:szCs w:val="28"/>
         </w:rPr>
         <w:t>{{</w:t>
       </w:r>
@@ -820,7 +846,6 @@
           <w:rFonts w:ascii="Times New Roman" w:hAnsi="Times New Roman" w:cs="Times New Roman"/>
           <w:sz w:val="28"/>
           <w:szCs w:val="28"/>
-          <w:lang w:val="en-US"/>
         </w:rPr>
         <w:t>_2}}</w:t>
       </w:r>
@@ -834,7 +859,6 @@
           <w:rFonts w:ascii="Times New Roman" w:hAnsi="Times New Roman" w:cs="Times New Roman"/>
           <w:sz w:val="28"/>
           <w:szCs w:val="28"/>
-          <w:lang w:val="en-US"/>
         </w:rPr>
       </w:pPr>
     </w:p>
@@ -853,18 +877,35 @@
           <w:sz w:val="28"/>
           <w:szCs w:val="28"/>
           <w:u w:val="single"/>
-          <w:lang w:val="en-US"/>
-        </w:rPr>
-      </w:pPr>
-      <w:r>
-        <w:rPr>
-          <w:rFonts w:ascii="Times New Roman" w:hAnsi="Times New Roman" w:cs="Times New Roman"/>
-          <w:sz w:val="28"/>
-          <w:szCs w:val="28"/>
-          <w:u w:val="single"/>
-          <w:lang w:val="en-US"/>
-        </w:rPr>
-        <w:t>{{header_3}}</w:t>
+        </w:rPr>
+      </w:pPr>
+      <w:r>
+        <w:rPr>
+          <w:rFonts w:ascii="Times New Roman" w:hAnsi="Times New Roman" w:cs="Times New Roman"/>
+          <w:sz w:val="28"/>
+          <w:szCs w:val="28"/>
+          <w:u w:val="single"/>
+        </w:rPr>
+        <w:t>{{</w:t>
+      </w:r>
+      <w:r>
+        <w:rPr>
+          <w:rFonts w:ascii="Times New Roman" w:hAnsi="Times New Roman" w:cs="Times New Roman"/>
+          <w:sz w:val="28"/>
+          <w:szCs w:val="28"/>
+          <w:u w:val="single"/>
+          <w:lang w:val="en-US"/>
+        </w:rPr>
+        <w:t>header</w:t>
+      </w:r>
+      <w:r>
+        <w:rPr>
+          <w:rFonts w:ascii="Times New Roman" w:hAnsi="Times New Roman" w:cs="Times New Roman"/>
+          <w:sz w:val="28"/>
+          <w:szCs w:val="28"/>
+          <w:u w:val="single"/>
+        </w:rPr>
+        <w:t>_3}}</w:t>
       </w:r>
     </w:p>
     <w:p>
@@ -876,15 +917,13 @@
           <w:rFonts w:ascii="Times New Roman" w:hAnsi="Times New Roman" w:cs="Times New Roman"/>
           <w:sz w:val="28"/>
           <w:szCs w:val="28"/>
-          <w:lang w:val="en-US"/>
-        </w:rPr>
-      </w:pPr>
-      <w:r>
-        <w:rPr>
-          <w:rFonts w:ascii="Times New Roman" w:hAnsi="Times New Roman" w:cs="Times New Roman"/>
-          <w:sz w:val="28"/>
-          <w:szCs w:val="28"/>
-          <w:lang w:val="en-US"/>
+        </w:rPr>
+      </w:pPr>
+      <w:r>
+        <w:rPr>
+          <w:rFonts w:ascii="Times New Roman" w:hAnsi="Times New Roman" w:cs="Times New Roman"/>
+          <w:sz w:val="28"/>
+          <w:szCs w:val="28"/>
         </w:rPr>
         <w:t>{{</w:t>
       </w:r>
@@ -902,7 +941,6 @@
           <w:rFonts w:ascii="Times New Roman" w:hAnsi="Times New Roman" w:cs="Times New Roman"/>
           <w:sz w:val="28"/>
           <w:szCs w:val="28"/>
-          <w:lang w:val="en-US"/>
         </w:rPr>
         <w:t>_3}}</w:t>
       </w:r>
@@ -922,7 +960,6 @@
           <w:sz w:val="28"/>
           <w:szCs w:val="28"/>
           <w:u w:val="single"/>
-          <w:lang w:val="en-US"/>
         </w:rPr>
       </w:pPr>
     </w:p>
@@ -941,16 +978,14 @@
           <w:sz w:val="28"/>
           <w:szCs w:val="28"/>
           <w:u w:val="single"/>
-          <w:lang w:val="en-US"/>
-        </w:rPr>
-      </w:pPr>
-      <w:r>
-        <w:rPr>
-          <w:rFonts w:ascii="Times New Roman" w:hAnsi="Times New Roman" w:cs="Times New Roman"/>
-          <w:sz w:val="28"/>
-          <w:szCs w:val="28"/>
-          <w:u w:val="single"/>
-          <w:lang w:val="en-US"/>
+        </w:rPr>
+      </w:pPr>
+      <w:r>
+        <w:rPr>
+          <w:rFonts w:ascii="Times New Roman" w:hAnsi="Times New Roman" w:cs="Times New Roman"/>
+          <w:sz w:val="28"/>
+          <w:szCs w:val="28"/>
+          <w:u w:val="single"/>
         </w:rPr>
         <w:t>{{</w:t>
       </w:r>
@@ -970,7 +1005,6 @@
           <w:sz w:val="28"/>
           <w:szCs w:val="28"/>
           <w:u w:val="single"/>
-          <w:lang w:val="en-US"/>
         </w:rPr>
         <w:t>_</w:t>
       </w:r>
@@ -981,7 +1015,6 @@
           <w:sz w:val="28"/>
           <w:szCs w:val="28"/>
           <w:u w:val="single"/>
-          <w:lang w:val="en-US"/>
         </w:rPr>
         <w:t>4 }</w:t>
       </w:r>
@@ -992,7 +1025,6 @@
           <w:sz w:val="28"/>
           <w:szCs w:val="28"/>
           <w:u w:val="single"/>
-          <w:lang w:val="en-US"/>
         </w:rPr>
         <w:t>}</w:t>
       </w:r>
@@ -1002,7 +1034,6 @@
           <w:sz w:val="28"/>
           <w:szCs w:val="28"/>
           <w:u w:val="single"/>
-          <w:lang w:val="en-US"/>
         </w:rPr>
         <w:t xml:space="preserve"> </w:t>
       </w:r>
@@ -1016,15 +1047,13 @@
           <w:rFonts w:ascii="Times New Roman" w:hAnsi="Times New Roman" w:cs="Times New Roman"/>
           <w:sz w:val="28"/>
           <w:szCs w:val="28"/>
-          <w:lang w:val="en-US"/>
-        </w:rPr>
-      </w:pPr>
-      <w:r>
-        <w:rPr>
-          <w:rFonts w:ascii="Times New Roman" w:hAnsi="Times New Roman" w:cs="Times New Roman"/>
-          <w:sz w:val="28"/>
-          <w:szCs w:val="28"/>
-          <w:lang w:val="en-US"/>
+        </w:rPr>
+      </w:pPr>
+      <w:r>
+        <w:rPr>
+          <w:rFonts w:ascii="Times New Roman" w:hAnsi="Times New Roman" w:cs="Times New Roman"/>
+          <w:sz w:val="28"/>
+          <w:szCs w:val="28"/>
         </w:rPr>
         <w:t>{{</w:t>
       </w:r>
@@ -1042,7 +1071,6 @@
           <w:rFonts w:ascii="Times New Roman" w:hAnsi="Times New Roman" w:cs="Times New Roman"/>
           <w:sz w:val="28"/>
           <w:szCs w:val="28"/>
-          <w:lang w:val="en-US"/>
         </w:rPr>
         <w:t>_4}}</w:t>
       </w:r>
@@ -1061,7 +1089,6 @@
           <w:rFonts w:ascii="Times New Roman" w:hAnsi="Times New Roman" w:cs="Times New Roman"/>
           <w:sz w:val="28"/>
           <w:szCs w:val="28"/>
-          <w:lang w:val="en-US"/>
         </w:rPr>
       </w:pPr>
     </w:p>
@@ -1080,18 +1107,35 @@
           <w:sz w:val="28"/>
           <w:szCs w:val="28"/>
           <w:u w:val="single"/>
-          <w:lang w:val="en-US"/>
-        </w:rPr>
-      </w:pPr>
-      <w:r>
-        <w:rPr>
-          <w:rFonts w:ascii="Times New Roman" w:hAnsi="Times New Roman" w:cs="Times New Roman"/>
-          <w:sz w:val="28"/>
-          <w:szCs w:val="28"/>
-          <w:u w:val="single"/>
-          <w:lang w:val="en-US"/>
-        </w:rPr>
-        <w:t>{{header_5}}</w:t>
+        </w:rPr>
+      </w:pPr>
+      <w:r>
+        <w:rPr>
+          <w:rFonts w:ascii="Times New Roman" w:hAnsi="Times New Roman" w:cs="Times New Roman"/>
+          <w:sz w:val="28"/>
+          <w:szCs w:val="28"/>
+          <w:u w:val="single"/>
+        </w:rPr>
+        <w:t>{{</w:t>
+      </w:r>
+      <w:r>
+        <w:rPr>
+          <w:rFonts w:ascii="Times New Roman" w:hAnsi="Times New Roman" w:cs="Times New Roman"/>
+          <w:sz w:val="28"/>
+          <w:szCs w:val="28"/>
+          <w:u w:val="single"/>
+          <w:lang w:val="en-US"/>
+        </w:rPr>
+        <w:t>header</w:t>
+      </w:r>
+      <w:r>
+        <w:rPr>
+          <w:rFonts w:ascii="Times New Roman" w:hAnsi="Times New Roman" w:cs="Times New Roman"/>
+          <w:sz w:val="28"/>
+          <w:szCs w:val="28"/>
+          <w:u w:val="single"/>
+        </w:rPr>
+        <w:t>_5}}</w:t>
       </w:r>
     </w:p>
     <w:p>
@@ -1103,15 +1147,13 @@
           <w:rFonts w:ascii="Times New Roman" w:hAnsi="Times New Roman" w:cs="Times New Roman"/>
           <w:sz w:val="28"/>
           <w:szCs w:val="28"/>
-          <w:lang w:val="en-US"/>
-        </w:rPr>
-      </w:pPr>
-      <w:r>
-        <w:rPr>
-          <w:rFonts w:ascii="Times New Roman" w:hAnsi="Times New Roman" w:cs="Times New Roman"/>
-          <w:sz w:val="28"/>
-          <w:szCs w:val="28"/>
-          <w:lang w:val="en-US"/>
+        </w:rPr>
+      </w:pPr>
+      <w:r>
+        <w:rPr>
+          <w:rFonts w:ascii="Times New Roman" w:hAnsi="Times New Roman" w:cs="Times New Roman"/>
+          <w:sz w:val="28"/>
+          <w:szCs w:val="28"/>
         </w:rPr>
         <w:t>{{</w:t>
       </w:r>
@@ -1129,7 +1171,6 @@
           <w:rFonts w:ascii="Times New Roman" w:hAnsi="Times New Roman" w:cs="Times New Roman"/>
           <w:sz w:val="28"/>
           <w:szCs w:val="28"/>
-          <w:lang w:val="en-US"/>
         </w:rPr>
         <w:t>_5}}</w:t>
       </w:r>
@@ -1148,7 +1189,6 @@
           <w:rFonts w:ascii="Times New Roman" w:hAnsi="Times New Roman" w:cs="Times New Roman"/>
           <w:sz w:val="28"/>
           <w:szCs w:val="28"/>
-          <w:lang w:val="en-US"/>
         </w:rPr>
       </w:pPr>
     </w:p>
@@ -1164,7 +1204,6 @@
           <w:rFonts w:ascii="Times New Roman" w:hAnsi="Times New Roman" w:cs="Times New Roman"/>
           <w:sz w:val="28"/>
           <w:szCs w:val="28"/>
-          <w:lang w:val="en-US"/>
         </w:rPr>
       </w:pPr>
     </w:p>
@@ -1180,7 +1219,6 @@
           <w:rFonts w:ascii="Times New Roman" w:hAnsi="Times New Roman" w:cs="Times New Roman"/>
           <w:sz w:val="28"/>
           <w:szCs w:val="28"/>
-          <w:lang w:val="en-US"/>
         </w:rPr>
       </w:pPr>
     </w:p>
@@ -1240,7 +1278,7 @@
           <w:sz w:val="28"/>
           <w:szCs w:val="28"/>
         </w:rPr>
-        <w:t>курсант</w:t>
+        <w:t>кур</w:t>
       </w:r>
       <w:r>
         <w:rPr>
@@ -1324,63 +1362,33 @@
           <w:rFonts w:ascii="Times New Roman" w:hAnsi="Times New Roman" w:cs="Times New Roman"/>
           <w:sz w:val="28"/>
           <w:szCs w:val="28"/>
-        </w:rPr>
-      </w:pPr>
-      <w:proofErr w:type="gramStart"/>
-      <w:r>
-        <w:rPr>
-          <w:rFonts w:ascii="Times New Roman" w:hAnsi="Times New Roman" w:cs="Times New Roman"/>
-          <w:sz w:val="28"/>
-          <w:szCs w:val="28"/>
-        </w:rPr>
-        <w:t xml:space="preserve">«  </w:t>
-      </w:r>
-      <w:proofErr w:type="gramEnd"/>
-      <w:r>
-        <w:rPr>
-          <w:rFonts w:ascii="Times New Roman" w:hAnsi="Times New Roman" w:cs="Times New Roman"/>
-          <w:sz w:val="28"/>
-          <w:szCs w:val="28"/>
-        </w:rPr>
-        <w:t xml:space="preserve">  </w:t>
-      </w:r>
-      <w:r>
-        <w:rPr>
-          <w:rFonts w:ascii="Times New Roman" w:hAnsi="Times New Roman" w:cs="Times New Roman"/>
-          <w:sz w:val="28"/>
-          <w:szCs w:val="28"/>
-        </w:rPr>
-        <w:t xml:space="preserve">» </w:t>
-      </w:r>
-      <w:r>
-        <w:rPr>
-          <w:rFonts w:ascii="Times New Roman" w:hAnsi="Times New Roman" w:cs="Times New Roman"/>
-          <w:sz w:val="28"/>
-          <w:szCs w:val="28"/>
-        </w:rPr>
-        <w:t>{{</w:t>
-      </w:r>
-      <w:r>
-        <w:rPr>
-          <w:rFonts w:ascii="Times New Roman" w:hAnsi="Times New Roman" w:cs="Times New Roman"/>
-          <w:sz w:val="28"/>
-          <w:szCs w:val="28"/>
-        </w:rPr>
-        <w:t>m</w:t>
-      </w:r>
-      <w:r>
-        <w:rPr>
-          <w:rFonts w:ascii="Times New Roman" w:hAnsi="Times New Roman" w:cs="Times New Roman"/>
-          <w:sz w:val="28"/>
-          <w:szCs w:val="28"/>
-        </w:rPr>
-        <w:t>}}</w:t>
-      </w:r>
-      <w:r>
-        <w:rPr>
-          <w:rFonts w:ascii="Times New Roman" w:hAnsi="Times New Roman" w:cs="Times New Roman"/>
-          <w:sz w:val="28"/>
-          <w:szCs w:val="28"/>
+          <w:lang w:val="en-US"/>
+        </w:rPr>
+      </w:pPr>
+      <w:r>
+        <w:rPr>
+          <w:rFonts w:ascii="Times New Roman" w:hAnsi="Times New Roman" w:cs="Times New Roman"/>
+          <w:sz w:val="28"/>
+          <w:szCs w:val="28"/>
+          <w:lang w:val="en-US"/>
+        </w:rPr>
+        <w:t xml:space="preserve">«    » </w:t>
+      </w:r>
+      <w:r>
+        <w:rPr>
+          <w:rFonts w:ascii="Times New Roman" w:hAnsi="Times New Roman" w:cs="Times New Roman"/>
+          <w:sz w:val="28"/>
+          <w:szCs w:val="28"/>
+          <w:lang w:val="en-US"/>
+        </w:rPr>
+        <w:t>{{m}}</w:t>
+      </w:r>
+      <w:r>
+        <w:rPr>
+          <w:rFonts w:ascii="Times New Roman" w:hAnsi="Times New Roman" w:cs="Times New Roman"/>
+          <w:sz w:val="28"/>
+          <w:szCs w:val="28"/>
+          <w:lang w:val="en-US"/>
         </w:rPr>
         <w:t xml:space="preserve"> </w:t>
       </w:r>
@@ -1389,30 +1397,16 @@
           <w:rFonts w:ascii="Times New Roman" w:hAnsi="Times New Roman" w:cs="Times New Roman"/>
           <w:sz w:val="28"/>
           <w:szCs w:val="28"/>
-        </w:rPr>
-        <w:t>{{</w:t>
-      </w:r>
-      <w:r>
-        <w:rPr>
-          <w:rFonts w:ascii="Times New Roman" w:hAnsi="Times New Roman" w:cs="Times New Roman"/>
-          <w:sz w:val="28"/>
-          <w:szCs w:val="28"/>
-        </w:rPr>
-        <w:t>y</w:t>
-      </w:r>
-      <w:r>
-        <w:rPr>
-          <w:rFonts w:ascii="Times New Roman" w:hAnsi="Times New Roman" w:cs="Times New Roman"/>
-          <w:sz w:val="28"/>
-          <w:szCs w:val="28"/>
-        </w:rPr>
-        <w:t>}}</w:t>
-      </w:r>
-      <w:r>
-        <w:rPr>
-          <w:rFonts w:ascii="Times New Roman" w:hAnsi="Times New Roman" w:cs="Times New Roman"/>
-          <w:sz w:val="28"/>
-          <w:szCs w:val="28"/>
+          <w:lang w:val="en-US"/>
+        </w:rPr>
+        <w:t>{{y}}</w:t>
+      </w:r>
+      <w:r>
+        <w:rPr>
+          <w:rFonts w:ascii="Times New Roman" w:hAnsi="Times New Roman" w:cs="Times New Roman"/>
+          <w:sz w:val="28"/>
+          <w:szCs w:val="28"/>
+          <w:lang w:val="en-US"/>
         </w:rPr>
         <w:t xml:space="preserve"> </w:t>
       </w:r>
@@ -1422,7 +1416,16 @@
           <w:sz w:val="28"/>
           <w:szCs w:val="28"/>
         </w:rPr>
-        <w:t>г.</w:t>
+        <w:t>г</w:t>
+      </w:r>
+      <w:r>
+        <w:rPr>
+          <w:rFonts w:ascii="Times New Roman" w:hAnsi="Times New Roman" w:cs="Times New Roman"/>
+          <w:sz w:val="28"/>
+          <w:szCs w:val="28"/>
+          <w:lang w:val="en-US"/>
+        </w:rPr>
+        <w:t>.</w:t>
       </w:r>
     </w:p>
     <w:p>
@@ -1437,6 +1440,7 @@
           <w:rFonts w:ascii="Times New Roman" w:hAnsi="Times New Roman" w:cs="Times New Roman"/>
           <w:sz w:val="28"/>
           <w:szCs w:val="28"/>
+          <w:lang w:val="en-US"/>
         </w:rPr>
       </w:pPr>
     </w:p>
@@ -1488,8 +1492,10 @@
           <w:sz w:val="28"/>
           <w:szCs w:val="28"/>
         </w:rPr>
-        <w:t>курсант</w:t>
-      </w:r>
+        <w:t>кур</w:t>
+      </w:r>
+      <w:bookmarkStart w:id="0" w:name="_GoBack"/>
+      <w:bookmarkEnd w:id="0"/>
       <w:r>
         <w:rPr>
           <w:rFonts w:ascii="Times New Roman" w:hAnsi="Times New Roman" w:cs="Times New Roman"/>
